--- a/Basic Electronics Experiment/5주차 설계보고서 양식.docx
+++ b/Basic Electronics Experiment/5주차 설계보고서 양식.docx
@@ -1,6 +1,6 @@
 
 <file path=word/document.xml><?xml version="1.0" encoding="utf-8"?>
-<w:document xmlns:wpc="http://schemas.microsoft.com/office/word/2010/wordprocessingCanvas" xmlns:cx="http://schemas.microsoft.com/office/drawing/2014/chartex" xmlns:cx1="http://schemas.microsoft.com/office/drawing/2015/9/8/chartex" xmlns:cx2="http://schemas.microsoft.com/office/drawing/2015/10/21/chartex" xmlns:cx3="http://schemas.microsoft.com/office/drawing/2016/5/9/chartex" xmlns:cx4="http://schemas.microsoft.com/office/drawing/2016/5/10/chartex" xmlns:cx5="http://schemas.microsoft.com/office/drawing/2016/5/11/chartex" xmlns:cx6="http://schemas.microsoft.com/office/drawing/2016/5/12/chartex" xmlns:cx7="http://schemas.microsoft.com/office/drawing/2016/5/13/chartex" xmlns:cx8="http://schemas.microsoft.com/office/drawing/2016/5/14/chartex" xmlns:mc="http://schemas.openxmlformats.org/markup-compatibility/2006" xmlns:o="urn:schemas-microsoft-com:office:office" xmlns:r="http://schemas.openxmlformats.org/officeDocument/2006/relationships" xmlns:m="http://schemas.openxmlformats.org/officeDocument/2006/math" xmlns:v="urn:schemas-microsoft-com:vml" xmlns:wp14="http://schemas.microsoft.com/office/word/2010/wordprocessingDrawing" xmlns:wp="http://schemas.openxmlformats.org/drawingml/2006/wordprocessingDrawing" xmlns:w10="urn:schemas-microsoft-com:office:word" xmlns:w="http://schemas.openxmlformats.org/wordprocessingml/2006/main" xmlns:w14="http://schemas.microsoft.com/office/word/2010/wordml" xmlns:w15="http://schemas.microsoft.com/office/word/2012/wordml" xmlns:w16se="http://schemas.microsoft.com/office/word/2015/wordml/symex" xmlns:wpg="http://schemas.microsoft.com/office/word/2010/wordprocessingGroup" xmlns:wpi="http://schemas.microsoft.com/office/word/2010/wordprocessingInk" xmlns:wne="http://schemas.microsoft.com/office/word/2006/wordml" xmlns:wps="http://schemas.microsoft.com/office/word/2010/wordprocessingShape" mc:Ignorable="w14 w15 w16se wp14">
+<w:document xmlns:wpc="http://schemas.microsoft.com/office/word/2010/wordprocessingCanvas" xmlns:cx="http://schemas.microsoft.com/office/drawing/2014/chartex" xmlns:mc="http://schemas.openxmlformats.org/markup-compatibility/2006" xmlns:o="urn:schemas-microsoft-com:office:office" xmlns:r="http://schemas.openxmlformats.org/officeDocument/2006/relationships" xmlns:m="http://schemas.openxmlformats.org/officeDocument/2006/math" xmlns:v="urn:schemas-microsoft-com:vml" xmlns:wp14="http://schemas.microsoft.com/office/word/2010/wordprocessingDrawing" xmlns:wp="http://schemas.openxmlformats.org/drawingml/2006/wordprocessingDrawing" xmlns:w10="urn:schemas-microsoft-com:office:word" xmlns:w="http://schemas.openxmlformats.org/wordprocessingml/2006/main" xmlns:w14="http://schemas.microsoft.com/office/word/2010/wordml" xmlns:w15="http://schemas.microsoft.com/office/word/2012/wordml" xmlns:w16se="http://schemas.microsoft.com/office/word/2015/wordml/symex" xmlns:wpg="http://schemas.microsoft.com/office/word/2010/wordprocessingGroup" xmlns:wpi="http://schemas.microsoft.com/office/word/2010/wordprocessingInk" xmlns:wne="http://schemas.microsoft.com/office/word/2006/wordml" xmlns:wps="http://schemas.microsoft.com/office/word/2010/wordprocessingShape" mc:Ignorable="w14 w15 w16se wp14">
   <w:body>
     <w:p>
       <w:pPr>
@@ -11,7 +11,7 @@
         </w:numPr>
         <w:ind w:left="284" w:hanging="284"/>
         <w:rPr>
-          <w:rFonts w:ascii="바탕" w:eastAsia="바탕" w:hAnsi="바탕"/>
+          <w:rFonts w:ascii="Batang" w:eastAsia="Batang" w:hAnsi="Batang"/>
           <w:b/>
           <w:sz w:val="20"/>
           <w:szCs w:val="20"/>
@@ -19,7 +19,7 @@
       </w:pPr>
       <w:r>
         <w:rPr>
-          <w:rFonts w:ascii="바탕" w:eastAsia="바탕" w:hAnsi="바탕"/>
+          <w:rFonts w:ascii="Batang" w:eastAsia="Batang" w:hAnsi="Batang"/>
           <w:b/>
           <w:sz w:val="20"/>
           <w:szCs w:val="20"/>
@@ -28,7 +28,7 @@
       </w:r>
       <w:r>
         <w:rPr>
-          <w:rFonts w:ascii="바탕" w:eastAsia="바탕" w:hAnsi="바탕" w:hint="eastAsia"/>
+          <w:rFonts w:ascii="Batang" w:eastAsia="Batang" w:hAnsi="Batang" w:hint="eastAsia"/>
           <w:b/>
           <w:sz w:val="20"/>
           <w:szCs w:val="20"/>
@@ -37,7 +37,7 @@
       </w:r>
       <w:r>
         <w:rPr>
-          <w:rFonts w:ascii="바탕" w:eastAsia="바탕" w:hAnsi="바탕"/>
+          <w:rFonts w:ascii="Batang" w:eastAsia="Batang" w:hAnsi="Batang"/>
           <w:b/>
           <w:sz w:val="20"/>
           <w:szCs w:val="20"/>
@@ -46,7 +46,7 @@
       </w:r>
       <w:r>
         <w:rPr>
-          <w:rFonts w:ascii="바탕" w:eastAsia="바탕" w:hAnsi="바탕" w:hint="eastAsia"/>
+          <w:rFonts w:ascii="Batang" w:eastAsia="Batang" w:hAnsi="Batang" w:hint="eastAsia"/>
           <w:b/>
           <w:sz w:val="20"/>
           <w:szCs w:val="20"/>
@@ -55,7 +55,7 @@
       </w:r>
       <w:r>
         <w:rPr>
-          <w:rFonts w:ascii="바탕" w:eastAsia="바탕" w:hAnsi="바탕" w:hint="eastAsia"/>
+          <w:rFonts w:ascii="Batang" w:eastAsia="Batang" w:hAnsi="Batang" w:hint="eastAsia"/>
           <w:b/>
           <w:sz w:val="20"/>
           <w:szCs w:val="20"/>
@@ -64,7 +64,7 @@
       </w:r>
       <w:r>
         <w:rPr>
-          <w:rFonts w:ascii="바탕" w:eastAsia="바탕" w:hAnsi="바탕" w:hint="eastAsia"/>
+          <w:rFonts w:ascii="Batang" w:eastAsia="Batang" w:hAnsi="Batang" w:hint="eastAsia"/>
           <w:b/>
           <w:sz w:val="20"/>
           <w:szCs w:val="20"/>
@@ -77,7 +77,7 @@
         <w:pStyle w:val="a9"/>
         <w:ind w:left="284"/>
         <w:rPr>
-          <w:rFonts w:ascii="바탕" w:eastAsia="바탕" w:hAnsi="바탕"/>
+          <w:rFonts w:ascii="Batang" w:eastAsia="Batang" w:hAnsi="Batang"/>
           <w:b/>
           <w:sz w:val="20"/>
           <w:szCs w:val="20"/>
@@ -93,7 +93,7 @@
         </w:numPr>
         <w:ind w:left="284" w:hanging="284"/>
         <w:rPr>
-          <w:rFonts w:ascii="바탕" w:eastAsia="바탕" w:hAnsi="바탕"/>
+          <w:rFonts w:ascii="Batang" w:eastAsia="Batang" w:hAnsi="Batang"/>
           <w:b/>
           <w:sz w:val="20"/>
           <w:szCs w:val="20"/>
@@ -101,7 +101,7 @@
       </w:pPr>
       <w:r>
         <w:rPr>
-          <w:rFonts w:ascii="바탕" w:eastAsia="바탕" w:hAnsi="바탕" w:hint="eastAsia"/>
+          <w:rFonts w:ascii="Batang" w:eastAsia="Batang" w:hAnsi="Batang" w:hint="eastAsia"/>
           <w:b/>
           <w:sz w:val="20"/>
           <w:szCs w:val="20"/>
@@ -110,7 +110,7 @@
       </w:r>
       <w:r>
         <w:rPr>
-          <w:rFonts w:ascii="바탕" w:eastAsia="바탕" w:hAnsi="바탕"/>
+          <w:rFonts w:ascii="Batang" w:eastAsia="Batang" w:hAnsi="Batang"/>
           <w:b/>
           <w:sz w:val="20"/>
           <w:szCs w:val="20"/>
@@ -126,7 +126,7 @@
           <w:numId w:val="1"/>
         </w:numPr>
         <w:rPr>
-          <w:rFonts w:ascii="바탕" w:eastAsia="바탕" w:hAnsi="바탕"/>
+          <w:rFonts w:ascii="Batang" w:eastAsia="Batang" w:hAnsi="Batang"/>
           <w:b/>
           <w:sz w:val="20"/>
           <w:szCs w:val="20"/>
@@ -134,7 +134,7 @@
       </w:pPr>
       <w:r>
         <w:rPr>
-          <w:rFonts w:ascii="바탕" w:eastAsia="바탕" w:hAnsi="바탕"/>
+          <w:rFonts w:ascii="Batang" w:eastAsia="Batang" w:hAnsi="Batang"/>
           <w:b/>
           <w:sz w:val="20"/>
           <w:szCs w:val="20"/>
@@ -150,7 +150,7 @@
           <w:numId w:val="1"/>
         </w:numPr>
         <w:rPr>
-          <w:rFonts w:ascii="바탕" w:eastAsia="바탕" w:hAnsi="바탕"/>
+          <w:rFonts w:ascii="Batang" w:eastAsia="Batang" w:hAnsi="Batang"/>
           <w:b/>
           <w:sz w:val="20"/>
           <w:szCs w:val="20"/>
@@ -158,7 +158,7 @@
       </w:pPr>
       <w:r>
         <w:rPr>
-          <w:rFonts w:ascii="바탕" w:eastAsia="바탕" w:hAnsi="바탕"/>
+          <w:rFonts w:ascii="Batang" w:eastAsia="Batang" w:hAnsi="Batang"/>
           <w:b/>
           <w:sz w:val="20"/>
           <w:szCs w:val="20"/>
@@ -171,7 +171,7 @@
         <w:pStyle w:val="a9"/>
         <w:ind w:left="0"/>
         <w:rPr>
-          <w:rFonts w:ascii="바탕" w:eastAsia="바탕" w:hAnsi="바탕"/>
+          <w:rFonts w:ascii="Batang" w:eastAsia="Batang" w:hAnsi="Batang"/>
           <w:b/>
           <w:sz w:val="20"/>
           <w:szCs w:val="20"/>
@@ -183,7 +183,7 @@
         <w:pStyle w:val="a9"/>
         <w:ind w:left="0"/>
         <w:rPr>
-          <w:rFonts w:ascii="바탕" w:eastAsia="바탕" w:hAnsi="바탕"/>
+          <w:rFonts w:ascii="Batang" w:eastAsia="Batang" w:hAnsi="Batang"/>
           <w:sz w:val="28"/>
           <w:szCs w:val="20"/>
         </w:rPr>
@@ -194,7 +194,7 @@
             <m:sSubPr>
               <m:ctrlPr>
                 <w:rPr>
-                  <w:rFonts w:ascii="Cambria Math" w:eastAsia="바탕" w:hAnsi="Cambria Math"/>
+                  <w:rFonts w:ascii="Cambria Math" w:eastAsia="Batang" w:hAnsi="Cambria Math"/>
                   <w:sz w:val="28"/>
                   <w:szCs w:val="20"/>
                 </w:rPr>
@@ -203,7 +203,7 @@
             <m:e>
               <m:r>
                 <w:rPr>
-                  <w:rFonts w:ascii="Cambria Math" w:eastAsia="바탕" w:hAnsi="Cambria Math"/>
+                  <w:rFonts w:ascii="Cambria Math" w:eastAsia="Batang" w:hAnsi="Cambria Math"/>
                   <w:sz w:val="28"/>
                   <w:szCs w:val="20"/>
                 </w:rPr>
@@ -213,7 +213,7 @@
             <m:sub>
               <m:r>
                 <w:rPr>
-                  <w:rFonts w:ascii="Cambria Math" w:eastAsia="바탕" w:hAnsi="Cambria Math"/>
+                  <w:rFonts w:ascii="Cambria Math" w:eastAsia="Batang" w:hAnsi="Cambria Math"/>
                   <w:sz w:val="28"/>
                   <w:szCs w:val="20"/>
                 </w:rPr>
@@ -226,7 +226,7 @@
               <m:aln/>
             </m:rPr>
             <w:rPr>
-              <w:rFonts w:ascii="Cambria Math" w:eastAsia="바탕" w:hAnsi="Cambria Math"/>
+              <w:rFonts w:ascii="Cambria Math" w:eastAsia="Batang" w:hAnsi="Cambria Math"/>
               <w:sz w:val="28"/>
               <w:szCs w:val="20"/>
             </w:rPr>
@@ -237,15 +237,18 @@
               <m:sty m:val="p"/>
             </m:rPr>
             <w:rPr>
-              <w:rFonts w:ascii="Cambria Math" w:eastAsia="바탕" w:hAnsi="Cambria Math"/>
+              <w:rFonts w:ascii="Cambria Math" w:eastAsia="Batang" w:hAnsi="Cambria Math"/>
               <w:sz w:val="28"/>
               <w:szCs w:val="20"/>
             </w:rPr>
             <m:t>Ω</m:t>
           </m:r>
           <m:r>
+            <m:rPr>
+              <m:sty m:val="p"/>
+            </m:rPr>
             <w:rPr>
-              <w:rFonts w:ascii="바탕" w:eastAsia="바탕" w:hAnsi="바탕"/>
+              <w:rFonts w:ascii="Batang" w:eastAsia="Batang" w:hAnsi="Batang"/>
               <w:sz w:val="28"/>
               <w:szCs w:val="20"/>
             </w:rPr>
@@ -257,7 +260,7 @@
             <m:sSubPr>
               <m:ctrlPr>
                 <w:rPr>
-                  <w:rFonts w:ascii="Cambria Math" w:eastAsia="바탕" w:hAnsi="Cambria Math"/>
+                  <w:rFonts w:ascii="Cambria Math" w:eastAsia="Batang" w:hAnsi="Cambria Math"/>
                   <w:sz w:val="28"/>
                   <w:szCs w:val="20"/>
                 </w:rPr>
@@ -266,7 +269,7 @@
             <m:e>
               <m:r>
                 <w:rPr>
-                  <w:rFonts w:ascii="Cambria Math" w:eastAsia="바탕" w:hAnsi="Cambria Math"/>
+                  <w:rFonts w:ascii="Cambria Math" w:eastAsia="Batang" w:hAnsi="Cambria Math"/>
                   <w:sz w:val="28"/>
                   <w:szCs w:val="20"/>
                 </w:rPr>
@@ -276,7 +279,7 @@
             <m:sub>
               <m:r>
                 <w:rPr>
-                  <w:rFonts w:ascii="Cambria Math" w:eastAsia="바탕" w:hAnsi="Cambria Math"/>
+                  <w:rFonts w:ascii="Cambria Math" w:eastAsia="Batang" w:hAnsi="Cambria Math"/>
                   <w:sz w:val="28"/>
                   <w:szCs w:val="20"/>
                 </w:rPr>
@@ -289,7 +292,7 @@
               <m:aln/>
             </m:rPr>
             <w:rPr>
-              <w:rFonts w:ascii="Cambria Math" w:eastAsia="바탕" w:hAnsi="Cambria Math"/>
+              <w:rFonts w:ascii="Cambria Math" w:eastAsia="Batang" w:hAnsi="Cambria Math"/>
               <w:sz w:val="28"/>
               <w:szCs w:val="20"/>
             </w:rPr>
@@ -300,15 +303,18 @@
               <m:sty m:val="p"/>
             </m:rPr>
             <w:rPr>
-              <w:rFonts w:ascii="Cambria Math" w:eastAsia="바탕" w:hAnsi="Cambria Math"/>
+              <w:rFonts w:ascii="Cambria Math" w:eastAsia="Batang" w:hAnsi="Cambria Math"/>
               <w:sz w:val="28"/>
               <w:szCs w:val="20"/>
             </w:rPr>
             <m:t>Ω</m:t>
           </m:r>
           <m:r>
+            <m:rPr>
+              <m:sty m:val="p"/>
+            </m:rPr>
             <w:rPr>
-              <w:rFonts w:ascii="바탕" w:eastAsia="바탕" w:hAnsi="바탕"/>
+              <w:rFonts w:ascii="Batang" w:eastAsia="Batang" w:hAnsi="Batang"/>
               <w:sz w:val="28"/>
               <w:szCs w:val="20"/>
             </w:rPr>
@@ -320,7 +326,7 @@
             <m:sSubPr>
               <m:ctrlPr>
                 <w:rPr>
-                  <w:rFonts w:ascii="Cambria Math" w:eastAsia="바탕" w:hAnsi="Cambria Math"/>
+                  <w:rFonts w:ascii="Cambria Math" w:eastAsia="Batang" w:hAnsi="Cambria Math"/>
                   <w:sz w:val="28"/>
                   <w:szCs w:val="20"/>
                 </w:rPr>
@@ -329,7 +335,7 @@
             <m:e>
               <m:r>
                 <w:rPr>
-                  <w:rFonts w:ascii="Cambria Math" w:eastAsia="바탕" w:hAnsi="Cambria Math"/>
+                  <w:rFonts w:ascii="Cambria Math" w:eastAsia="Batang" w:hAnsi="Cambria Math"/>
                   <w:sz w:val="28"/>
                   <w:szCs w:val="20"/>
                 </w:rPr>
@@ -339,7 +345,7 @@
             <m:sub>
               <m:r>
                 <w:rPr>
-                  <w:rFonts w:ascii="Cambria Math" w:eastAsia="바탕" w:hAnsi="Cambria Math"/>
+                  <w:rFonts w:ascii="Cambria Math" w:eastAsia="Batang" w:hAnsi="Cambria Math"/>
                   <w:sz w:val="28"/>
                   <w:szCs w:val="20"/>
                 </w:rPr>
@@ -352,7 +358,7 @@
               <m:aln/>
             </m:rPr>
             <w:rPr>
-              <w:rFonts w:ascii="Cambria Math" w:eastAsia="바탕" w:hAnsi="Cambria Math"/>
+              <w:rFonts w:ascii="Cambria Math" w:eastAsia="Batang" w:hAnsi="Cambria Math"/>
               <w:sz w:val="28"/>
               <w:szCs w:val="20"/>
             </w:rPr>
@@ -363,7 +369,7 @@
               <m:sty m:val="p"/>
             </m:rPr>
             <w:rPr>
-              <w:rFonts w:ascii="Cambria Math" w:eastAsia="바탕" w:hAnsi="Cambria Math"/>
+              <w:rFonts w:ascii="Cambria Math" w:eastAsia="Batang" w:hAnsi="Cambria Math"/>
               <w:sz w:val="28"/>
               <w:szCs w:val="20"/>
             </w:rPr>
@@ -373,7 +379,7 @@
             <m:dPr>
               <m:ctrlPr>
                 <w:rPr>
-                  <w:rFonts w:ascii="Cambria Math" w:eastAsia="바탕" w:hAnsi="Cambria Math"/>
+                  <w:rFonts w:ascii="Cambria Math" w:eastAsia="Batang" w:hAnsi="Cambria Math"/>
                   <w:i/>
                   <w:sz w:val="28"/>
                   <w:szCs w:val="20"/>
@@ -383,7 +389,7 @@
             <m:e>
               <m:r>
                 <w:rPr>
-                  <w:rFonts w:ascii="Cambria Math" w:eastAsia="바탕" w:hAnsi="Cambria Math"/>
+                  <w:rFonts w:ascii="Cambria Math" w:eastAsia="Batang" w:hAnsi="Cambria Math"/>
                   <w:sz w:val="28"/>
                   <w:szCs w:val="20"/>
                 </w:rPr>
@@ -392,8 +398,11 @@
             </m:e>
           </m:d>
           <m:r>
+            <m:rPr>
+              <m:sty m:val="p"/>
+            </m:rPr>
             <w:rPr>
-              <w:rFonts w:ascii="바탕" w:eastAsia="바탕" w:hAnsi="바탕"/>
+              <w:rFonts w:ascii="Batang" w:eastAsia="Batang" w:hAnsi="Batang"/>
               <w:sz w:val="28"/>
               <w:szCs w:val="20"/>
             </w:rPr>
@@ -405,7 +414,7 @@
             <m:sSubPr>
               <m:ctrlPr>
                 <w:rPr>
-                  <w:rFonts w:ascii="Cambria Math" w:eastAsia="바탕" w:hAnsi="Cambria Math"/>
+                  <w:rFonts w:ascii="Cambria Math" w:eastAsia="Batang" w:hAnsi="Cambria Math"/>
                   <w:sz w:val="28"/>
                   <w:szCs w:val="20"/>
                 </w:rPr>
@@ -414,7 +423,7 @@
             <m:e>
               <m:r>
                 <w:rPr>
-                  <w:rFonts w:ascii="Cambria Math" w:eastAsia="바탕" w:hAnsi="Cambria Math"/>
+                  <w:rFonts w:ascii="Cambria Math" w:eastAsia="Batang" w:hAnsi="Cambria Math"/>
                   <w:sz w:val="28"/>
                   <w:szCs w:val="20"/>
                 </w:rPr>
@@ -424,7 +433,7 @@
             <m:sub>
               <m:r>
                 <w:rPr>
-                  <w:rFonts w:ascii="Cambria Math" w:eastAsia="바탕" w:hAnsi="Cambria Math"/>
+                  <w:rFonts w:ascii="Cambria Math" w:eastAsia="Batang" w:hAnsi="Cambria Math"/>
                   <w:sz w:val="28"/>
                   <w:szCs w:val="20"/>
                 </w:rPr>
@@ -437,7 +446,7 @@
               <m:aln/>
             </m:rPr>
             <w:rPr>
-              <w:rFonts w:ascii="Cambria Math" w:eastAsia="바탕" w:hAnsi="Cambria Math"/>
+              <w:rFonts w:ascii="Cambria Math" w:eastAsia="Batang" w:hAnsi="Cambria Math"/>
               <w:sz w:val="28"/>
               <w:szCs w:val="20"/>
             </w:rPr>
@@ -448,22 +457,11 @@
               <m:sty m:val="p"/>
             </m:rPr>
             <w:rPr>
-              <w:rFonts w:ascii="Cambria Math" w:eastAsia="바탕" w:hAnsi="Cambria Math"/>
+              <w:rFonts w:ascii="Cambria Math" w:eastAsia="Batang" w:hAnsi="Cambria Math"/>
               <w:sz w:val="28"/>
               <w:szCs w:val="20"/>
             </w:rPr>
-            <m:t>2.2k</m:t>
-          </m:r>
-          <m:r>
-            <m:rPr>
-              <m:sty m:val="p"/>
-            </m:rPr>
-            <w:rPr>
-              <w:rFonts w:ascii="Cambria Math" w:eastAsia="바탕" w:hAnsi="Cambria Math"/>
-              <w:sz w:val="28"/>
-              <w:szCs w:val="20"/>
-            </w:rPr>
-            <m:t>Ω</m:t>
+            <m:t>2.2kΩ</m:t>
           </m:r>
         </m:oMath>
       </m:oMathPara>
@@ -472,100 +470,23 @@
       <w:pPr>
         <w:pStyle w:val="a9"/>
         <w:ind w:left="0"/>
-        <w:rPr>
-          <w:rFonts w:ascii="바탕" w:eastAsia="바탕" w:hAnsi="바탕" w:hint="eastAsia"/>
+        <w:jc w:val="center"/>
+        <w:rPr>
+          <w:rFonts w:ascii="Batang" w:eastAsia="Batang" w:hAnsi="Batang"/>
           <w:b/>
           <w:sz w:val="20"/>
           <w:szCs w:val="20"/>
         </w:rPr>
       </w:pPr>
-    </w:p>
-    <w:p>
-      <w:pPr>
-        <w:pStyle w:val="a9"/>
-        <w:numPr>
-          <w:ilvl w:val="2"/>
-          <w:numId w:val="1"/>
-        </w:numPr>
-        <w:rPr>
-          <w:rFonts w:ascii="바탕" w:eastAsia="바탕" w:hAnsi="바탕"/>
-          <w:b/>
-          <w:sz w:val="20"/>
-          <w:szCs w:val="20"/>
-        </w:rPr>
-      </w:pPr>
-      <w:r>
-        <w:rPr>
-          <w:rFonts w:ascii="바탕" w:eastAsia="바탕" w:hAnsi="바탕" w:hint="eastAsia"/>
-          <w:b/>
-          <w:sz w:val="20"/>
-          <w:szCs w:val="20"/>
-        </w:rPr>
-        <w:t>측정</w:t>
-      </w:r>
-      <w:r>
-        <w:rPr>
-          <w:rFonts w:ascii="바탕" w:eastAsia="바탕" w:hAnsi="바탕"/>
-          <w:b/>
-          <w:sz w:val="20"/>
-          <w:szCs w:val="20"/>
-        </w:rPr>
-        <w:t xml:space="preserve"> 가능한 임의의 저항 범위가 최대가 되도록 하시오.</w:t>
-      </w:r>
-    </w:p>
-    <w:p>
-      <w:pPr>
-        <w:pStyle w:val="a9"/>
-        <w:numPr>
-          <w:ilvl w:val="2"/>
-          <w:numId w:val="1"/>
-        </w:numPr>
-        <w:rPr>
-          <w:rFonts w:ascii="바탕" w:eastAsia="바탕" w:hAnsi="바탕"/>
-          <w:b/>
-          <w:sz w:val="20"/>
-          <w:szCs w:val="20"/>
-        </w:rPr>
-      </w:pPr>
-      <w:r>
-        <w:rPr>
-          <w:rFonts w:ascii="바탕" w:eastAsia="바탕" w:hAnsi="바탕" w:hint="eastAsia"/>
-          <w:b/>
-          <w:sz w:val="20"/>
-          <w:szCs w:val="20"/>
-        </w:rPr>
-        <w:t>측정</w:t>
-      </w:r>
-      <w:r>
-        <w:rPr>
-          <w:rFonts w:ascii="바탕" w:eastAsia="바탕" w:hAnsi="바탕"/>
-          <w:b/>
-          <w:sz w:val="20"/>
-          <w:szCs w:val="20"/>
-        </w:rPr>
-        <w:t xml:space="preserve"> 가능한 저항의 범위를 계산하고 그 값의 유도과정을 보이시오.</w:t>
-      </w:r>
-    </w:p>
-    <w:p>
-      <w:pPr>
-        <w:pStyle w:val="a9"/>
-        <w:ind w:left="1440"/>
-        <w:rPr>
-          <w:rFonts w:ascii="바탕" w:eastAsia="바탕" w:hAnsi="바탕"/>
-          <w:b/>
-          <w:sz w:val="20"/>
-          <w:szCs w:val="20"/>
-        </w:rPr>
-      </w:pPr>
-      <w:r>
-        <w:rPr>
-          <w:rFonts w:ascii="바탕" w:eastAsia="바탕" w:hAnsi="바탕" w:hint="eastAsia"/>
+      <w:r>
+        <w:rPr>
+          <w:rFonts w:ascii="Batang" w:eastAsia="Batang" w:hAnsi="Batang" w:hint="eastAsia"/>
           <w:b/>
           <w:noProof/>
           <w:szCs w:val="20"/>
         </w:rPr>
         <w:drawing>
-          <wp:inline distT="0" distB="0" distL="0" distR="0">
+          <wp:inline distT="0" distB="0" distL="0" distR="0" wp14:anchorId="0B55745A" wp14:editId="685D4C60">
             <wp:extent cx="3581400" cy="2550409"/>
             <wp:effectExtent l="0" t="0" r="0" b="0"/>
             <wp:docPr id="1" name="그림 1"/>
@@ -610,18 +531,16 @@
           </wp:inline>
         </w:drawing>
       </w:r>
-      <w:bookmarkStart w:id="0" w:name="_GoBack"/>
-      <w:bookmarkEnd w:id="0"/>
-      <w:r>
-        <w:rPr>
-          <w:rFonts w:ascii="바탕" w:eastAsia="바탕" w:hAnsi="바탕"/>
+      <w:r>
+        <w:rPr>
+          <w:rFonts w:ascii="Batang" w:eastAsia="Batang" w:hAnsi="Batang"/>
           <w:b/>
           <w:noProof/>
           <w:sz w:val="20"/>
           <w:szCs w:val="20"/>
         </w:rPr>
         <w:drawing>
-          <wp:inline distT="0" distB="0" distL="0" distR="0" wp14:anchorId="1CC12EF0" wp14:editId="3A3268FB">
+          <wp:inline distT="0" distB="0" distL="0" distR="0" wp14:anchorId="1F8CE5B5" wp14:editId="7B551EE7">
             <wp:extent cx="4173700" cy="3045460"/>
             <wp:effectExtent l="0" t="0" r="0" b="0"/>
             <wp:docPr id="2" name="그림 2"/>
@@ -666,33 +585,452 @@
     <w:p>
       <w:pPr>
         <w:pStyle w:val="a9"/>
-        <w:ind w:left="1440"/>
-        <w:rPr>
-          <w:rFonts w:ascii="바탕" w:eastAsia="바탕" w:hAnsi="바탕"/>
+        <w:numPr>
+          <w:ilvl w:val="2"/>
+          <w:numId w:val="1"/>
+        </w:numPr>
+        <w:rPr>
+          <w:rFonts w:ascii="Batang" w:eastAsia="Batang" w:hAnsi="Batang"/>
           <w:b/>
           <w:sz w:val="20"/>
           <w:szCs w:val="20"/>
         </w:rPr>
       </w:pPr>
+      <w:r>
+        <w:rPr>
+          <w:rFonts w:ascii="Batang" w:eastAsia="Batang" w:hAnsi="Batang" w:hint="eastAsia"/>
+          <w:b/>
+          <w:sz w:val="20"/>
+          <w:szCs w:val="20"/>
+        </w:rPr>
+        <w:t>측정</w:t>
+      </w:r>
+      <w:r>
+        <w:rPr>
+          <w:rFonts w:ascii="Batang" w:eastAsia="Batang" w:hAnsi="Batang"/>
+          <w:b/>
+          <w:sz w:val="20"/>
+          <w:szCs w:val="20"/>
+        </w:rPr>
+        <w:t xml:space="preserve"> 가능한 임의의 저항 범위가 최대가 되도록 하시오.</w:t>
+      </w:r>
     </w:p>
     <w:p>
       <w:pPr>
+        <w:rPr>
+          <w:rFonts w:ascii="Batang" w:eastAsia="Batang" w:hAnsi="Batang"/>
+          <w:b/>
+          <w:szCs w:val="20"/>
+        </w:rPr>
+      </w:pPr>
+    </w:p>
+    <w:p>
+      <w:pPr>
+        <w:rPr>
+          <w:rFonts w:ascii="Batang" w:eastAsia="Batang" w:hAnsi="Batang" w:hint="eastAsia"/>
+          <w:b/>
+          <w:szCs w:val="20"/>
+        </w:rPr>
+      </w:pPr>
+    </w:p>
+    <w:p>
+      <w:pPr>
+        <w:pStyle w:val="a9"/>
+        <w:numPr>
+          <w:ilvl w:val="2"/>
+          <w:numId w:val="1"/>
+        </w:numPr>
+        <w:rPr>
+          <w:rFonts w:ascii="Batang" w:eastAsia="Batang" w:hAnsi="Batang"/>
+          <w:b/>
+          <w:sz w:val="20"/>
+          <w:szCs w:val="20"/>
+        </w:rPr>
+      </w:pPr>
+      <w:r>
+        <w:rPr>
+          <w:rFonts w:ascii="Batang" w:eastAsia="Batang" w:hAnsi="Batang" w:hint="eastAsia"/>
+          <w:b/>
+          <w:sz w:val="20"/>
+          <w:szCs w:val="20"/>
+        </w:rPr>
+        <w:lastRenderedPageBreak/>
+        <w:t>측정</w:t>
+      </w:r>
+      <w:r>
+        <w:rPr>
+          <w:rFonts w:ascii="Batang" w:eastAsia="Batang" w:hAnsi="Batang"/>
+          <w:b/>
+          <w:sz w:val="20"/>
+          <w:szCs w:val="20"/>
+        </w:rPr>
+        <w:t xml:space="preserve"> 가능한 저항의 범위를 계산하고 그 값의 유도과정을 보이시오.</w:t>
+      </w:r>
+    </w:p>
+    <w:p>
+      <w:pPr>
+        <w:ind w:left="1600"/>
+        <w:rPr>
+          <w:rFonts w:ascii="Batang" w:eastAsia="Batang" w:hAnsi="Batang"/>
+          <w:szCs w:val="20"/>
+        </w:rPr>
+      </w:pPr>
+      <w:r>
+        <w:rPr>
+          <w:rFonts w:ascii="Batang" w:eastAsia="Batang" w:hAnsi="Batang" w:hint="eastAsia"/>
+          <w:szCs w:val="20"/>
+        </w:rPr>
+        <w:t xml:space="preserve">가변저항은 최소 </w:t>
+      </w:r>
+      <w:r>
+        <w:rPr>
+          <w:rFonts w:ascii="Batang" w:eastAsia="Batang" w:hAnsi="Batang"/>
+          <w:szCs w:val="20"/>
+        </w:rPr>
+        <w:t>0</w:t>
+      </w:r>
+      <w:r>
+        <w:rPr>
+          <w:rFonts w:ascii="Batang" w:eastAsia="Batang" w:hAnsi="Batang" w:hint="eastAsia"/>
+          <w:szCs w:val="20"/>
+        </w:rPr>
+        <w:t xml:space="preserve">옴부터 최대 </w:t>
+      </w:r>
+      <w:r>
+        <w:rPr>
+          <w:rFonts w:ascii="Batang" w:eastAsia="Batang" w:hAnsi="Batang"/>
+          <w:szCs w:val="20"/>
+        </w:rPr>
+        <w:t>10k</w:t>
+      </w:r>
+      <w:r>
+        <w:rPr>
+          <w:rFonts w:ascii="Batang" w:eastAsia="Batang" w:hAnsi="Batang" w:hint="eastAsia"/>
+          <w:szCs w:val="20"/>
+        </w:rPr>
+        <w:t>옴까지 나타낼 수 있다. 따라서,</w:t>
+      </w:r>
+    </w:p>
+    <w:p>
+      <w:pPr>
+        <w:ind w:left="1600"/>
+        <w:jc w:val="center"/>
+        <w:rPr>
+          <w:rFonts w:ascii="Batang" w:eastAsia="Batang" w:hAnsi="Batang"/>
+          <w:sz w:val="22"/>
+          <w:szCs w:val="20"/>
+        </w:rPr>
+      </w:pPr>
+      <m:oMathPara>
+        <m:oMath>
+          <m:sSub>
+            <m:sSubPr>
+              <m:ctrlPr>
+                <w:rPr>
+                  <w:rFonts w:ascii="Cambria Math" w:eastAsia="Batang" w:hAnsi="Cambria Math"/>
+                  <w:sz w:val="22"/>
+                  <w:szCs w:val="20"/>
+                </w:rPr>
+              </m:ctrlPr>
+            </m:sSubPr>
+            <m:e>
+              <m:r>
+                <w:rPr>
+                  <w:rFonts w:ascii="Cambria Math" w:eastAsia="Batang" w:hAnsi="Cambria Math"/>
+                  <w:sz w:val="22"/>
+                  <w:szCs w:val="20"/>
+                </w:rPr>
+                <m:t>R</m:t>
+              </m:r>
+            </m:e>
+            <m:sub>
+              <m:r>
+                <w:rPr>
+                  <w:rFonts w:ascii="Cambria Math" w:eastAsia="Batang" w:hAnsi="Cambria Math"/>
+                  <w:sz w:val="22"/>
+                  <w:szCs w:val="20"/>
+                </w:rPr>
+                <m:t>x</m:t>
+              </m:r>
+            </m:sub>
+          </m:sSub>
+          <m:r>
+            <w:rPr>
+              <w:rFonts w:ascii="Cambria Math" w:eastAsia="Batang" w:hAnsi="Cambria Math"/>
+              <w:sz w:val="22"/>
+              <w:szCs w:val="20"/>
+            </w:rPr>
+            <m:t>=</m:t>
+          </m:r>
+          <m:f>
+            <m:fPr>
+              <m:ctrlPr>
+                <w:rPr>
+                  <w:rFonts w:ascii="Cambria Math" w:eastAsia="Batang" w:hAnsi="Cambria Math"/>
+                  <w:i/>
+                  <w:sz w:val="22"/>
+                  <w:szCs w:val="20"/>
+                </w:rPr>
+              </m:ctrlPr>
+            </m:fPr>
+            <m:num>
+              <m:sSub>
+                <m:sSubPr>
+                  <m:ctrlPr>
+                    <w:rPr>
+                      <w:rFonts w:ascii="Cambria Math" w:eastAsia="Batang" w:hAnsi="Cambria Math"/>
+                      <w:i/>
+                      <w:sz w:val="22"/>
+                      <w:szCs w:val="20"/>
+                    </w:rPr>
+                  </m:ctrlPr>
+                </m:sSubPr>
+                <m:e>
+                  <m:r>
+                    <w:rPr>
+                      <w:rFonts w:ascii="Cambria Math" w:eastAsia="Batang" w:hAnsi="Cambria Math"/>
+                      <w:sz w:val="22"/>
+                      <w:szCs w:val="20"/>
+                    </w:rPr>
+                    <m:t>R</m:t>
+                  </m:r>
+                </m:e>
+                <m:sub>
+                  <m:r>
+                    <w:rPr>
+                      <w:rFonts w:ascii="Cambria Math" w:eastAsia="Batang" w:hAnsi="Cambria Math"/>
+                      <w:sz w:val="22"/>
+                      <w:szCs w:val="20"/>
+                    </w:rPr>
+                    <m:t>2</m:t>
+                  </m:r>
+                </m:sub>
+              </m:sSub>
+              <m:r>
+                <w:rPr>
+                  <w:rFonts w:ascii="Cambria Math" w:eastAsia="Batang" w:hAnsi="Cambria Math"/>
+                  <w:sz w:val="22"/>
+                  <w:szCs w:val="20"/>
+                </w:rPr>
+                <m:t>∙</m:t>
+              </m:r>
+              <m:sSub>
+                <m:sSubPr>
+                  <m:ctrlPr>
+                    <w:rPr>
+                      <w:rFonts w:ascii="Cambria Math" w:eastAsia="Batang" w:hAnsi="Cambria Math"/>
+                      <w:i/>
+                      <w:sz w:val="22"/>
+                      <w:szCs w:val="20"/>
+                    </w:rPr>
+                  </m:ctrlPr>
+                </m:sSubPr>
+                <m:e>
+                  <m:r>
+                    <w:rPr>
+                      <w:rFonts w:ascii="Cambria Math" w:eastAsia="Batang" w:hAnsi="Cambria Math"/>
+                      <w:sz w:val="22"/>
+                      <w:szCs w:val="20"/>
+                    </w:rPr>
+                    <m:t>R</m:t>
+                  </m:r>
+                </m:e>
+                <m:sub>
+                  <m:r>
+                    <w:rPr>
+                      <w:rFonts w:ascii="Cambria Math" w:eastAsia="Batang" w:hAnsi="Cambria Math"/>
+                      <w:sz w:val="22"/>
+                      <w:szCs w:val="20"/>
+                    </w:rPr>
+                    <m:t>3</m:t>
+                  </m:r>
+                </m:sub>
+              </m:sSub>
+            </m:num>
+            <m:den>
+              <m:sSub>
+                <m:sSubPr>
+                  <m:ctrlPr>
+                    <w:rPr>
+                      <w:rFonts w:ascii="Cambria Math" w:eastAsia="Batang" w:hAnsi="Cambria Math"/>
+                      <w:i/>
+                      <w:sz w:val="22"/>
+                      <w:szCs w:val="20"/>
+                    </w:rPr>
+                  </m:ctrlPr>
+                </m:sSubPr>
+                <m:e>
+                  <m:r>
+                    <w:rPr>
+                      <w:rFonts w:ascii="Cambria Math" w:eastAsia="Batang" w:hAnsi="Cambria Math"/>
+                      <w:sz w:val="22"/>
+                      <w:szCs w:val="20"/>
+                    </w:rPr>
+                    <m:t>R</m:t>
+                  </m:r>
+                </m:e>
+                <m:sub>
+                  <m:r>
+                    <w:rPr>
+                      <w:rFonts w:ascii="Cambria Math" w:eastAsia="Batang" w:hAnsi="Cambria Math"/>
+                      <w:sz w:val="22"/>
+                      <w:szCs w:val="20"/>
+                    </w:rPr>
+                    <m:t>1</m:t>
+                  </m:r>
+                </m:sub>
+              </m:sSub>
+            </m:den>
+          </m:f>
+        </m:oMath>
+      </m:oMathPara>
+    </w:p>
+    <w:p>
+      <w:pPr>
+        <w:ind w:left="1600"/>
+        <w:rPr>
+          <w:rFonts w:ascii="Batang" w:eastAsia="Batang" w:hAnsi="Batang" w:hint="eastAsia"/>
+          <w:szCs w:val="20"/>
+        </w:rPr>
+      </w:pPr>
+      <w:r>
+        <w:rPr>
+          <w:rFonts w:ascii="Batang" w:eastAsia="Batang" w:hAnsi="Batang" w:hint="eastAsia"/>
+          <w:szCs w:val="20"/>
+        </w:rPr>
+        <w:t>이므로</w:t>
+      </w:r>
+      <w:r>
+        <w:rPr>
+          <w:rFonts w:ascii="Batang" w:eastAsia="Batang" w:hAnsi="Batang" w:hint="eastAsia"/>
+          <w:szCs w:val="20"/>
+        </w:rPr>
+        <w:t xml:space="preserve"> </w:t>
+      </w:r>
+      <m:oMath>
+        <m:sSub>
+          <m:sSubPr>
+            <m:ctrlPr>
+              <w:rPr>
+                <w:rFonts w:ascii="Cambria Math" w:eastAsia="Batang" w:hAnsi="Cambria Math"/>
+                <w:szCs w:val="20"/>
+              </w:rPr>
+            </m:ctrlPr>
+          </m:sSubPr>
+          <m:e>
+            <m:r>
+              <w:rPr>
+                <w:rFonts w:ascii="Cambria Math" w:eastAsia="Batang" w:hAnsi="Cambria Math"/>
+                <w:szCs w:val="20"/>
+              </w:rPr>
+              <m:t>R</m:t>
+            </m:r>
+          </m:e>
+          <m:sub>
+            <m:r>
+              <w:rPr>
+                <w:rFonts w:ascii="Cambria Math" w:eastAsia="Batang" w:hAnsi="Cambria Math"/>
+                <w:szCs w:val="20"/>
+              </w:rPr>
+              <m:t>x</m:t>
+            </m:r>
+          </m:sub>
+        </m:sSub>
+      </m:oMath>
+      <w:r>
+        <w:rPr>
+          <w:rFonts w:ascii="Batang" w:eastAsia="Batang" w:hAnsi="Batang" w:hint="eastAsia"/>
+          <w:szCs w:val="20"/>
+        </w:rPr>
+        <w:t xml:space="preserve">는 가변저항 </w:t>
+      </w:r>
+      <m:oMath>
+        <m:sSub>
+          <m:sSubPr>
+            <m:ctrlPr>
+              <w:rPr>
+                <w:rFonts w:ascii="Cambria Math" w:eastAsia="Batang" w:hAnsi="Cambria Math"/>
+                <w:szCs w:val="20"/>
+              </w:rPr>
+            </m:ctrlPr>
+          </m:sSubPr>
+          <m:e>
+            <m:r>
+              <w:rPr>
+                <w:rFonts w:ascii="Cambria Math" w:eastAsia="Batang" w:hAnsi="Cambria Math"/>
+                <w:szCs w:val="20"/>
+              </w:rPr>
+              <m:t>R</m:t>
+            </m:r>
+          </m:e>
+          <m:sub>
+            <m:r>
+              <w:rPr>
+                <w:rFonts w:ascii="Cambria Math" w:eastAsia="Batang" w:hAnsi="Cambria Math"/>
+                <w:szCs w:val="20"/>
+              </w:rPr>
+              <m:t>3</m:t>
+            </m:r>
+          </m:sub>
+        </m:sSub>
+      </m:oMath>
+      <w:r>
+        <w:rPr>
+          <w:rFonts w:ascii="Batang" w:eastAsia="Batang" w:hAnsi="Batang" w:hint="eastAsia"/>
+          <w:szCs w:val="20"/>
+        </w:rPr>
+        <w:t xml:space="preserve">의 최대값에 의해 최대 </w:t>
+      </w:r>
+      <w:r>
+        <w:rPr>
+          <w:rFonts w:ascii="Batang" w:eastAsia="Batang" w:hAnsi="Batang"/>
+          <w:szCs w:val="20"/>
+        </w:rPr>
+        <w:t>5.1</w:t>
+      </w:r>
+      <w:r>
+        <w:rPr>
+          <w:rFonts w:ascii="Batang" w:eastAsia="Batang" w:hAnsi="Batang" w:hint="eastAsia"/>
+          <w:szCs w:val="20"/>
+        </w:rPr>
+        <w:t>k</w:t>
+      </w:r>
+      <w:r>
+        <w:rPr>
+          <w:rFonts w:ascii="Batang" w:eastAsia="Batang" w:hAnsi="Batang"/>
+          <w:szCs w:val="20"/>
+        </w:rPr>
+        <w:t xml:space="preserve"> </w:t>
+      </w:r>
+      <w:r>
+        <w:rPr>
+          <w:rFonts w:ascii="Batang" w:eastAsia="Batang" w:hAnsi="Batang" w:hint="eastAsia"/>
+          <w:szCs w:val="20"/>
+        </w:rPr>
+        <w:t>까지 측정이 가능하다.</w:t>
+      </w:r>
+    </w:p>
+    <w:p>
+      <w:pPr>
+        <w:pStyle w:val="a9"/>
+        <w:numPr>
+          <w:ilvl w:val="0"/>
+          <w:numId w:val="1"/>
+        </w:numPr>
+        <w:rPr>
+          <w:rFonts w:ascii="Batang" w:eastAsia="Batang" w:hAnsi="Batang" w:hint="eastAsia"/>
+          <w:b/>
+          <w:sz w:val="20"/>
+          <w:szCs w:val="20"/>
+        </w:rPr>
+      </w:pPr>
+    </w:p>
+    <w:p>
+      <w:pPr>
         <w:pStyle w:val="a9"/>
         <w:ind w:left="1440"/>
         <w:rPr>
-          <w:rFonts w:ascii="바탕" w:eastAsia="바탕" w:hAnsi="바탕"/>
-          <w:b/>
-          <w:sz w:val="20"/>
-          <w:szCs w:val="20"/>
-        </w:rPr>
-      </w:pPr>
-    </w:p>
-    <w:p>
-      <w:pPr>
-        <w:pStyle w:val="a9"/>
-        <w:ind w:left="1440"/>
-        <w:rPr>
-          <w:rFonts w:ascii="바탕" w:eastAsia="바탕" w:hAnsi="바탕"/>
+          <w:rFonts w:ascii="Batang" w:eastAsia="Batang" w:hAnsi="Batang"/>
           <w:b/>
           <w:sz w:val="20"/>
           <w:szCs w:val="20"/>
@@ -707,7 +1045,7 @@
           <w:numId w:val="1"/>
         </w:numPr>
         <w:rPr>
-          <w:rFonts w:ascii="바탕" w:eastAsia="바탕" w:hAnsi="바탕"/>
+          <w:rFonts w:ascii="Batang" w:eastAsia="Batang" w:hAnsi="Batang"/>
           <w:b/>
           <w:sz w:val="20"/>
           <w:szCs w:val="20"/>
@@ -715,7 +1053,7 @@
       </w:pPr>
       <w:r>
         <w:rPr>
-          <w:rFonts w:ascii="바탕" w:eastAsia="바탕" w:hAnsi="바탕"/>
+          <w:rFonts w:ascii="Batang" w:eastAsia="Batang" w:hAnsi="Batang"/>
           <w:b/>
           <w:sz w:val="20"/>
           <w:szCs w:val="20"/>
@@ -731,7 +1069,7 @@
           <w:numId w:val="1"/>
         </w:numPr>
         <w:rPr>
-          <w:rFonts w:ascii="바탕" w:eastAsia="바탕" w:hAnsi="바탕"/>
+          <w:rFonts w:ascii="Batang" w:eastAsia="Batang" w:hAnsi="Batang"/>
           <w:b/>
           <w:sz w:val="20"/>
           <w:szCs w:val="20"/>
@@ -739,7 +1077,7 @@
       </w:pPr>
       <w:r>
         <w:rPr>
-          <w:rFonts w:ascii="바탕" w:eastAsia="바탕" w:hAnsi="바탕" w:hint="eastAsia"/>
+          <w:rFonts w:ascii="Batang" w:eastAsia="Batang" w:hAnsi="Batang" w:hint="eastAsia"/>
           <w:b/>
           <w:sz w:val="20"/>
           <w:szCs w:val="20"/>
@@ -748,13 +1086,15 @@
       </w:r>
       <w:r>
         <w:rPr>
-          <w:rFonts w:ascii="바탕" w:eastAsia="바탕" w:hAnsi="바탕"/>
+          <w:rFonts w:ascii="Batang" w:eastAsia="Batang" w:hAnsi="Batang"/>
           <w:b/>
           <w:sz w:val="20"/>
           <w:szCs w:val="20"/>
         </w:rPr>
         <w:t xml:space="preserve"> 값을 갖는 저항을 중복 사용하지 마시오.</w:t>
       </w:r>
+      <w:bookmarkStart w:id="0" w:name="_GoBack"/>
+      <w:bookmarkEnd w:id="0"/>
     </w:p>
     <w:p>
       <w:pPr>
@@ -764,7 +1104,7 @@
           <w:numId w:val="1"/>
         </w:numPr>
         <w:rPr>
-          <w:rFonts w:ascii="바탕" w:eastAsia="바탕" w:hAnsi="바탕"/>
+          <w:rFonts w:ascii="Batang" w:eastAsia="Batang" w:hAnsi="Batang"/>
           <w:b/>
           <w:sz w:val="20"/>
           <w:szCs w:val="20"/>
@@ -772,7 +1112,7 @@
       </w:pPr>
       <w:r>
         <w:rPr>
-          <w:rFonts w:ascii="바탕" w:eastAsia="바탕" w:hAnsi="바탕"/>
+          <w:rFonts w:ascii="Batang" w:eastAsia="Batang" w:hAnsi="Batang"/>
           <w:b/>
           <w:sz w:val="20"/>
           <w:szCs w:val="20"/>
@@ -784,7 +1124,7 @@
       <w:pPr>
         <w:jc w:val="center"/>
         <w:rPr>
-          <w:rFonts w:ascii="바탕" w:eastAsia="바탕" w:hAnsi="바탕"/>
+          <w:rFonts w:ascii="Batang" w:eastAsia="Batang" w:hAnsi="Batang"/>
           <w:b/>
           <w:szCs w:val="20"/>
         </w:rPr>
@@ -844,7 +1184,7 @@
       <w:pPr>
         <w:jc w:val="center"/>
         <w:rPr>
-          <w:rFonts w:ascii="바탕" w:eastAsia="바탕" w:hAnsi="바탕" w:hint="eastAsia"/>
+          <w:rFonts w:ascii="Batang" w:eastAsia="Batang" w:hAnsi="Batang"/>
           <w:b/>
           <w:szCs w:val="20"/>
         </w:rPr>
@@ -906,7 +1246,7 @@
         </w:numPr>
         <w:ind w:left="284" w:hanging="284"/>
         <w:rPr>
-          <w:rFonts w:ascii="바탕" w:eastAsia="바탕" w:hAnsi="바탕"/>
+          <w:rFonts w:ascii="Batang" w:eastAsia="Batang" w:hAnsi="Batang"/>
           <w:b/>
           <w:sz w:val="20"/>
           <w:szCs w:val="20"/>
@@ -914,7 +1254,7 @@
       </w:pPr>
       <w:r>
         <w:rPr>
-          <w:rFonts w:ascii="바탕" w:eastAsia="바탕" w:hAnsi="바탕"/>
+          <w:rFonts w:ascii="Batang" w:eastAsia="Batang" w:hAnsi="Batang"/>
           <w:b/>
           <w:sz w:val="20"/>
           <w:szCs w:val="20"/>
@@ -933,7 +1273,7 @@
 </file>
 
 <file path=word/endnotes.xml><?xml version="1.0" encoding="utf-8"?>
-<w:endnotes xmlns:wpc="http://schemas.microsoft.com/office/word/2010/wordprocessingCanvas" xmlns:cx="http://schemas.microsoft.com/office/drawing/2014/chartex" xmlns:cx1="http://schemas.microsoft.com/office/drawing/2015/9/8/chartex" xmlns:cx2="http://schemas.microsoft.com/office/drawing/2015/10/21/chartex" xmlns:cx3="http://schemas.microsoft.com/office/drawing/2016/5/9/chartex" xmlns:cx4="http://schemas.microsoft.com/office/drawing/2016/5/10/chartex" xmlns:cx5="http://schemas.microsoft.com/office/drawing/2016/5/11/chartex" xmlns:cx6="http://schemas.microsoft.com/office/drawing/2016/5/12/chartex" xmlns:cx7="http://schemas.microsoft.com/office/drawing/2016/5/13/chartex" xmlns:cx8="http://schemas.microsoft.com/office/drawing/2016/5/14/chartex" xmlns:mc="http://schemas.openxmlformats.org/markup-compatibility/2006" xmlns:o="urn:schemas-microsoft-com:office:office" xmlns:r="http://schemas.openxmlformats.org/officeDocument/2006/relationships" xmlns:m="http://schemas.openxmlformats.org/officeDocument/2006/math" xmlns:v="urn:schemas-microsoft-com:vml" xmlns:wp14="http://schemas.microsoft.com/office/word/2010/wordprocessingDrawing" xmlns:wp="http://schemas.openxmlformats.org/drawingml/2006/wordprocessingDrawing" xmlns:w10="urn:schemas-microsoft-com:office:word" xmlns:w="http://schemas.openxmlformats.org/wordprocessingml/2006/main" xmlns:w14="http://schemas.microsoft.com/office/word/2010/wordml" xmlns:w15="http://schemas.microsoft.com/office/word/2012/wordml" xmlns:w16se="http://schemas.microsoft.com/office/word/2015/wordml/symex" xmlns:wpg="http://schemas.microsoft.com/office/word/2010/wordprocessingGroup" xmlns:wpi="http://schemas.microsoft.com/office/word/2010/wordprocessingInk" xmlns:wne="http://schemas.microsoft.com/office/word/2006/wordml" xmlns:wps="http://schemas.microsoft.com/office/word/2010/wordprocessingShape" mc:Ignorable="w14 w15 w16se wp14">
+<w:endnotes xmlns:wpc="http://schemas.microsoft.com/office/word/2010/wordprocessingCanvas" xmlns:cx="http://schemas.microsoft.com/office/drawing/2014/chartex" xmlns:mc="http://schemas.openxmlformats.org/markup-compatibility/2006" xmlns:o="urn:schemas-microsoft-com:office:office" xmlns:r="http://schemas.openxmlformats.org/officeDocument/2006/relationships" xmlns:m="http://schemas.openxmlformats.org/officeDocument/2006/math" xmlns:v="urn:schemas-microsoft-com:vml" xmlns:wp14="http://schemas.microsoft.com/office/word/2010/wordprocessingDrawing" xmlns:wp="http://schemas.openxmlformats.org/drawingml/2006/wordprocessingDrawing" xmlns:w10="urn:schemas-microsoft-com:office:word" xmlns:w="http://schemas.openxmlformats.org/wordprocessingml/2006/main" xmlns:w14="http://schemas.microsoft.com/office/word/2010/wordml" xmlns:w15="http://schemas.microsoft.com/office/word/2012/wordml" xmlns:w16se="http://schemas.microsoft.com/office/word/2015/wordml/symex" xmlns:wpg="http://schemas.microsoft.com/office/word/2010/wordprocessingGroup" xmlns:wpi="http://schemas.microsoft.com/office/word/2010/wordprocessingInk" xmlns:wne="http://schemas.microsoft.com/office/word/2006/wordml" xmlns:wps="http://schemas.microsoft.com/office/word/2010/wordprocessingShape" mc:Ignorable="w14 w15 w16se wp14">
   <w:endnote w:type="separator" w:id="-1">
     <w:p>
       <w:r>
@@ -952,7 +1292,7 @@
 </file>
 
 <file path=word/footnotes.xml><?xml version="1.0" encoding="utf-8"?>
-<w:footnotes xmlns:wpc="http://schemas.microsoft.com/office/word/2010/wordprocessingCanvas" xmlns:cx="http://schemas.microsoft.com/office/drawing/2014/chartex" xmlns:cx1="http://schemas.microsoft.com/office/drawing/2015/9/8/chartex" xmlns:cx2="http://schemas.microsoft.com/office/drawing/2015/10/21/chartex" xmlns:cx3="http://schemas.microsoft.com/office/drawing/2016/5/9/chartex" xmlns:cx4="http://schemas.microsoft.com/office/drawing/2016/5/10/chartex" xmlns:cx5="http://schemas.microsoft.com/office/drawing/2016/5/11/chartex" xmlns:cx6="http://schemas.microsoft.com/office/drawing/2016/5/12/chartex" xmlns:cx7="http://schemas.microsoft.com/office/drawing/2016/5/13/chartex" xmlns:cx8="http://schemas.microsoft.com/office/drawing/2016/5/14/chartex" xmlns:mc="http://schemas.openxmlformats.org/markup-compatibility/2006" xmlns:o="urn:schemas-microsoft-com:office:office" xmlns:r="http://schemas.openxmlformats.org/officeDocument/2006/relationships" xmlns:m="http://schemas.openxmlformats.org/officeDocument/2006/math" xmlns:v="urn:schemas-microsoft-com:vml" xmlns:wp14="http://schemas.microsoft.com/office/word/2010/wordprocessingDrawing" xmlns:wp="http://schemas.openxmlformats.org/drawingml/2006/wordprocessingDrawing" xmlns:w10="urn:schemas-microsoft-com:office:word" xmlns:w="http://schemas.openxmlformats.org/wordprocessingml/2006/main" xmlns:w14="http://schemas.microsoft.com/office/word/2010/wordml" xmlns:w15="http://schemas.microsoft.com/office/word/2012/wordml" xmlns:w16se="http://schemas.microsoft.com/office/word/2015/wordml/symex" xmlns:wpg="http://schemas.microsoft.com/office/word/2010/wordprocessingGroup" xmlns:wpi="http://schemas.microsoft.com/office/word/2010/wordprocessingInk" xmlns:wne="http://schemas.microsoft.com/office/word/2006/wordml" xmlns:wps="http://schemas.microsoft.com/office/word/2010/wordprocessingShape" mc:Ignorable="w14 w15 w16se wp14">
+<w:footnotes xmlns:wpc="http://schemas.microsoft.com/office/word/2010/wordprocessingCanvas" xmlns:cx="http://schemas.microsoft.com/office/drawing/2014/chartex" xmlns:mc="http://schemas.openxmlformats.org/markup-compatibility/2006" xmlns:o="urn:schemas-microsoft-com:office:office" xmlns:r="http://schemas.openxmlformats.org/officeDocument/2006/relationships" xmlns:m="http://schemas.openxmlformats.org/officeDocument/2006/math" xmlns:v="urn:schemas-microsoft-com:vml" xmlns:wp14="http://schemas.microsoft.com/office/word/2010/wordprocessingDrawing" xmlns:wp="http://schemas.openxmlformats.org/drawingml/2006/wordprocessingDrawing" xmlns:w10="urn:schemas-microsoft-com:office:word" xmlns:w="http://schemas.openxmlformats.org/wordprocessingml/2006/main" xmlns:w14="http://schemas.microsoft.com/office/word/2010/wordml" xmlns:w15="http://schemas.microsoft.com/office/word/2012/wordml" xmlns:w16se="http://schemas.microsoft.com/office/word/2015/wordml/symex" xmlns:wpg="http://schemas.microsoft.com/office/word/2010/wordprocessingGroup" xmlns:wpi="http://schemas.microsoft.com/office/word/2010/wordprocessingInk" xmlns:wne="http://schemas.microsoft.com/office/word/2006/wordml" xmlns:wps="http://schemas.microsoft.com/office/word/2010/wordprocessingShape" mc:Ignorable="w14 w15 w16se wp14">
   <w:footnote w:type="separator" w:id="-1">
     <w:p>
       <w:r>
@@ -971,7 +1311,7 @@
 </file>
 
 <file path=word/numbering.xml><?xml version="1.0" encoding="utf-8"?>
-<w:numbering xmlns:wpc="http://schemas.microsoft.com/office/word/2010/wordprocessingCanvas" xmlns:cx="http://schemas.microsoft.com/office/drawing/2014/chartex" xmlns:cx1="http://schemas.microsoft.com/office/drawing/2015/9/8/chartex" xmlns:cx2="http://schemas.microsoft.com/office/drawing/2015/10/21/chartex" xmlns:cx3="http://schemas.microsoft.com/office/drawing/2016/5/9/chartex" xmlns:cx4="http://schemas.microsoft.com/office/drawing/2016/5/10/chartex" xmlns:cx5="http://schemas.microsoft.com/office/drawing/2016/5/11/chartex" xmlns:cx6="http://schemas.microsoft.com/office/drawing/2016/5/12/chartex" xmlns:cx7="http://schemas.microsoft.com/office/drawing/2016/5/13/chartex" xmlns:cx8="http://schemas.microsoft.com/office/drawing/2016/5/14/chartex" xmlns:mc="http://schemas.openxmlformats.org/markup-compatibility/2006" xmlns:o="urn:schemas-microsoft-com:office:office" xmlns:r="http://schemas.openxmlformats.org/officeDocument/2006/relationships" xmlns:m="http://schemas.openxmlformats.org/officeDocument/2006/math" xmlns:v="urn:schemas-microsoft-com:vml" xmlns:wp14="http://schemas.microsoft.com/office/word/2010/wordprocessingDrawing" xmlns:wp="http://schemas.openxmlformats.org/drawingml/2006/wordprocessingDrawing" xmlns:w10="urn:schemas-microsoft-com:office:word" xmlns:w="http://schemas.openxmlformats.org/wordprocessingml/2006/main" xmlns:w14="http://schemas.microsoft.com/office/word/2010/wordml" xmlns:w15="http://schemas.microsoft.com/office/word/2012/wordml" xmlns:w16se="http://schemas.microsoft.com/office/word/2015/wordml/symex" xmlns:wpg="http://schemas.microsoft.com/office/word/2010/wordprocessingGroup" xmlns:wpi="http://schemas.microsoft.com/office/word/2010/wordprocessingInk" xmlns:wne="http://schemas.microsoft.com/office/word/2006/wordml" xmlns:wps="http://schemas.microsoft.com/office/word/2010/wordprocessingShape" mc:Ignorable="w14 w15 w16se wp14">
+<w:numbering xmlns:wpc="http://schemas.microsoft.com/office/word/2010/wordprocessingCanvas" xmlns:cx="http://schemas.microsoft.com/office/drawing/2014/chartex" xmlns:mc="http://schemas.openxmlformats.org/markup-compatibility/2006" xmlns:o="urn:schemas-microsoft-com:office:office" xmlns:r="http://schemas.openxmlformats.org/officeDocument/2006/relationships" xmlns:m="http://schemas.openxmlformats.org/officeDocument/2006/math" xmlns:v="urn:schemas-microsoft-com:vml" xmlns:wp14="http://schemas.microsoft.com/office/word/2010/wordprocessingDrawing" xmlns:wp="http://schemas.openxmlformats.org/drawingml/2006/wordprocessingDrawing" xmlns:w10="urn:schemas-microsoft-com:office:word" xmlns:w="http://schemas.openxmlformats.org/wordprocessingml/2006/main" xmlns:w14="http://schemas.microsoft.com/office/word/2010/wordml" xmlns:w15="http://schemas.microsoft.com/office/word/2012/wordml" xmlns:w16se="http://schemas.microsoft.com/office/word/2015/wordml/symex" xmlns:wpg="http://schemas.microsoft.com/office/word/2010/wordprocessingGroup" xmlns:wpi="http://schemas.microsoft.com/office/word/2010/wordprocessingInk" xmlns:wne="http://schemas.microsoft.com/office/word/2006/wordml" xmlns:wps="http://schemas.microsoft.com/office/word/2010/wordprocessingShape" mc:Ignorable="w14 w15 w16se wp14">
   <w:abstractNum w:abstractNumId="0" w15:restartNumberingAfterBreak="0">
     <w:nsid w:val="003D5109"/>
     <w:multiLevelType w:val="hybridMultilevel"/>
@@ -1341,7 +1681,7 @@
         <w:ind w:left="700" w:hanging="360"/>
       </w:pPr>
       <w:rPr>
-        <w:rFonts w:ascii="Calibri" w:eastAsia="맑은 고딕" w:hAnsi="Calibri" w:cs="Times New Roman" w:hint="default"/>
+        <w:rFonts w:ascii="Calibri" w:eastAsia="Malgun Gothic" w:hAnsi="Calibri" w:cs="Times New Roman" w:hint="default"/>
       </w:rPr>
     </w:lvl>
     <w:lvl w:ilvl="1" w:tplc="04090003" w:tentative="1">
@@ -2476,13 +2816,13 @@
   <w:docDefaults>
     <w:rPrDefault>
       <w:rPr>
-        <w:rFonts w:ascii="맑은 고딕" w:eastAsia="맑은 고딕" w:hAnsi="맑은 고딕" w:cs="Times New Roman"/>
+        <w:rFonts w:ascii="Malgun Gothic" w:eastAsia="Malgun Gothic" w:hAnsi="Malgun Gothic" w:cs="Times New Roman"/>
         <w:lang w:val="en-US" w:eastAsia="ko-KR" w:bidi="ar-SA"/>
       </w:rPr>
     </w:rPrDefault>
     <w:pPrDefault/>
   </w:docDefaults>
-  <w:latentStyles w:defLockedState="0" w:defUIPriority="99" w:defSemiHidden="0" w:defUnhideWhenUsed="0" w:defQFormat="0" w:count="374">
+  <w:latentStyles w:defLockedState="0" w:defUIPriority="99" w:defSemiHidden="0" w:defUnhideWhenUsed="0" w:defQFormat="0" w:count="371">
     <w:lsdException w:name="Normal" w:uiPriority="0" w:qFormat="1"/>
     <w:lsdException w:name="heading 1" w:uiPriority="9" w:qFormat="1"/>
     <w:lsdException w:name="heading 2" w:semiHidden="1" w:uiPriority="9" w:unhideWhenUsed="1" w:qFormat="1"/>
@@ -2637,7 +2977,7 @@
     <w:lsdException w:name="Table Web 2" w:semiHidden="1" w:unhideWhenUsed="1"/>
     <w:lsdException w:name="Table Web 3" w:semiHidden="1" w:unhideWhenUsed="1"/>
     <w:lsdException w:name="Balloon Text" w:semiHidden="1" w:unhideWhenUsed="1"/>
-    <w:lsdException w:name="Table Grid" w:semiHidden="1" w:uiPriority="59" w:unhideWhenUsed="1"/>
+    <w:lsdException w:name="Table Grid" w:uiPriority="59"/>
     <w:lsdException w:name="Table Theme" w:semiHidden="1" w:unhideWhenUsed="1"/>
     <w:lsdException w:name="Placeholder Text" w:semiHidden="1"/>
     <w:lsdException w:name="No Spacing" w:uiPriority="1" w:qFormat="1"/>
@@ -2854,9 +3194,6 @@
     <w:lsdException w:name="List Table 5 Dark Accent 6" w:uiPriority="50"/>
     <w:lsdException w:name="List Table 6 Colorful Accent 6" w:uiPriority="51"/>
     <w:lsdException w:name="List Table 7 Colorful Accent 6" w:uiPriority="52"/>
-    <w:lsdException w:name="Mention" w:semiHidden="1" w:unhideWhenUsed="1"/>
-    <w:lsdException w:name="Smart Hyperlink" w:semiHidden="1" w:unhideWhenUsed="1"/>
-    <w:lsdException w:name="Hashtag" w:semiHidden="1" w:unhideWhenUsed="1"/>
   </w:latentStyles>
   <w:style w:type="paragraph" w:default="1" w:styleId="a">
     <w:name w:val="Normal"/>
@@ -2914,7 +3251,7 @@
       <w:spacing w:line="384" w:lineRule="auto"/>
     </w:pPr>
     <w:rPr>
-      <w:rFonts w:ascii="바탕" w:eastAsia="바탕" w:hAnsi="바탕" w:cs="굴림"/>
+      <w:rFonts w:ascii="Batang" w:eastAsia="Batang" w:hAnsi="Batang" w:cs="Gulim"/>
       <w:color w:val="000000"/>
       <w:kern w:val="0"/>
       <w:szCs w:val="20"/>
@@ -2937,7 +3274,7 @@
       <w:ind w:left="600"/>
     </w:pPr>
     <w:rPr>
-      <w:rFonts w:ascii="바탕" w:eastAsia="바탕" w:hAnsi="바탕" w:cs="굴림"/>
+      <w:rFonts w:ascii="Batang" w:eastAsia="Batang" w:hAnsi="Batang" w:cs="Gulim"/>
       <w:color w:val="000000"/>
       <w:kern w:val="0"/>
       <w:szCs w:val="20"/>
@@ -2950,7 +3287,7 @@
     <w:uiPriority w:val="99"/>
     <w:rsid w:val="00FA32B0"/>
     <w:rPr>
-      <w:rFonts w:ascii="바탕" w:eastAsia="바탕" w:hAnsi="바탕" w:cs="굴림"/>
+      <w:rFonts w:ascii="Batang" w:eastAsia="Batang" w:hAnsi="Batang" w:cs="Gulim"/>
       <w:color w:val="000000"/>
       <w:kern w:val="0"/>
       <w:szCs w:val="20"/>
@@ -2969,7 +3306,7 @@
       <w:jc w:val="left"/>
     </w:pPr>
     <w:rPr>
-      <w:rFonts w:ascii="굴림" w:eastAsia="굴림" w:hAnsi="굴림" w:cs="굴림"/>
+      <w:rFonts w:ascii="Gulim" w:eastAsia="Gulim" w:hAnsi="Gulim" w:cs="Gulim"/>
       <w:kern w:val="0"/>
       <w:sz w:val="24"/>
       <w:szCs w:val="24"/>
@@ -2988,7 +3325,7 @@
       <w:jc w:val="left"/>
     </w:pPr>
     <w:rPr>
-      <w:rFonts w:ascii="굴림" w:eastAsia="굴림" w:hAnsi="굴림" w:cs="굴림"/>
+      <w:rFonts w:ascii="Gulim" w:eastAsia="Gulim" w:hAnsi="Gulim" w:cs="Gulim"/>
       <w:kern w:val="0"/>
       <w:sz w:val="24"/>
       <w:szCs w:val="24"/>
@@ -3015,7 +3352,7 @@
     <w:semiHidden/>
     <w:rsid w:val="00FA32B0"/>
     <w:rPr>
-      <w:rFonts w:ascii="맑은 고딕" w:eastAsia="맑은 고딕" w:hAnsi="맑은 고딕" w:cs="Times New Roman"/>
+      <w:rFonts w:ascii="Malgun Gothic" w:eastAsia="Malgun Gothic" w:hAnsi="Malgun Gothic" w:cs="Times New Roman"/>
       <w:sz w:val="18"/>
       <w:szCs w:val="18"/>
     </w:rPr>
@@ -3137,7 +3474,7 @@
       <w:spacing w:line="384" w:lineRule="auto"/>
     </w:pPr>
     <w:rPr>
-      <w:rFonts w:ascii="바탕" w:eastAsia="바탕" w:hAnsi="바탕" w:cs="굴림"/>
+      <w:rFonts w:ascii="Batang" w:eastAsia="Batang" w:hAnsi="Batang" w:cs="Gulim"/>
       <w:color w:val="000000"/>
       <w:kern w:val="0"/>
       <w:szCs w:val="20"/>
@@ -3444,7 +3781,7 @@
 </file>
 
 <file path=customXml/itemProps1.xml><?xml version="1.0" encoding="utf-8"?>
-<ds:datastoreItem xmlns:ds="http://schemas.openxmlformats.org/officeDocument/2006/customXml" ds:itemID="{9B901BE4-0457-4A98-8971-A471101B17EE}">
+<ds:datastoreItem xmlns:ds="http://schemas.openxmlformats.org/officeDocument/2006/customXml" ds:itemID="{4524C97C-2818-4D2D-B0F2-613C5F155075}">
   <ds:schemaRefs>
     <ds:schemaRef ds:uri="http://schemas.openxmlformats.org/officeDocument/2006/bibliography"/>
   </ds:schemaRefs>
